--- a/report.docx
+++ b/report.docx
@@ -700,13 +700,12 @@
         </w:rPr>
         <w:t xml:space="preserve">日 </w:t>
       </w:r>
-      <w:bookmarkStart w:id="0" w:name="_GoBack"/>
-      <w:bookmarkEnd w:id="0"/>
     </w:p>
     <w:p>
       <w:pPr>
         <w:pStyle w:val="3"/>
         <w:numPr>
+          <w:ilvl w:val="0"/>
           <w:numId w:val="0"/>
         </w:numPr>
         <w:spacing w:before="156" w:beforeLines="50" w:beforeAutospacing="0" w:after="156" w:afterLines="50" w:afterAutospacing="0" w:line="400" w:lineRule="exact"/>
@@ -1159,6 +1158,7 @@
     <w:p>
       <w:pPr>
         <w:numPr>
+          <w:ilvl w:val="0"/>
           <w:numId w:val="0"/>
         </w:numPr>
         <w:ind w:left="840" w:leftChars="0"/>
@@ -2508,6 +2508,7 @@
     <w:p>
       <w:pPr>
         <w:numPr>
+          <w:ilvl w:val="0"/>
           <w:numId w:val="0"/>
         </w:numPr>
         <w:ind w:left="840" w:leftChars="0" w:firstLine="420" w:firstLineChars="0"/>
@@ -2533,6 +2534,7 @@
     <w:p>
       <w:pPr>
         <w:numPr>
+          <w:ilvl w:val="0"/>
           <w:numId w:val="0"/>
         </w:numPr>
         <w:ind w:left="840" w:leftChars="0"/>
@@ -2548,6 +2550,7 @@
     <w:p>
       <w:pPr>
         <w:numPr>
+          <w:ilvl w:val="0"/>
           <w:numId w:val="0"/>
         </w:numPr>
         <w:ind w:left="840" w:leftChars="0" w:firstLine="420" w:firstLineChars="0"/>
@@ -3131,9 +3134,9 @@
         </w:rPr>
         <w:drawing>
           <wp:inline distT="0" distB="0" distL="114300" distR="114300">
-            <wp:extent cx="5271770" cy="4568190"/>
-            <wp:effectExtent l="0" t="0" r="5080" b="3810"/>
-            <wp:docPr id="25" name="图片 25" descr="77"/>
+            <wp:extent cx="4605655" cy="4226560"/>
+            <wp:effectExtent l="0" t="0" r="4445" b="2540"/>
+            <wp:docPr id="4" name="图片 4" descr="5555"/>
             <wp:cNvGraphicFramePr>
               <a:graphicFrameLocks xmlns:a="http://schemas.openxmlformats.org/drawingml/2006/main" noChangeAspect="1"/>
             </wp:cNvGraphicFramePr>
@@ -3141,7 +3144,7 @@
               <a:graphicData uri="http://schemas.openxmlformats.org/drawingml/2006/picture">
                 <pic:pic xmlns:pic="http://schemas.openxmlformats.org/drawingml/2006/picture">
                   <pic:nvPicPr>
-                    <pic:cNvPr id="25" name="图片 25" descr="77"/>
+                    <pic:cNvPr id="4" name="图片 4" descr="5555"/>
                     <pic:cNvPicPr>
                       <a:picLocks noChangeAspect="1"/>
                     </pic:cNvPicPr>
@@ -3155,7 +3158,7 @@
                   <pic:spPr>
                     <a:xfrm>
                       <a:off x="0" y="0"/>
-                      <a:ext cx="5271770" cy="4568190"/>
+                      <a:ext cx="4605655" cy="4226560"/>
                     </a:xfrm>
                     <a:prstGeom prst="rect">
                       <a:avLst/>
@@ -3357,6 +3360,7 @@
     <w:p>
       <w:pPr>
         <w:numPr>
+          <w:ilvl w:val="0"/>
           <w:numId w:val="0"/>
         </w:numPr>
         <w:rPr>
@@ -3372,6 +3376,7 @@
     <w:p>
       <w:pPr>
         <w:numPr>
+          <w:ilvl w:val="0"/>
           <w:numId w:val="0"/>
         </w:numPr>
         <w:ind w:leftChars="0"/>
@@ -3416,6 +3421,7 @@
     <w:p>
       <w:pPr>
         <w:numPr>
+          <w:ilvl w:val="0"/>
           <w:numId w:val="0"/>
         </w:numPr>
         <w:ind w:left="840" w:leftChars="0"/>
@@ -3479,6 +3485,7 @@
     <w:p>
       <w:pPr>
         <w:numPr>
+          <w:ilvl w:val="0"/>
           <w:numId w:val="0"/>
         </w:numPr>
         <w:ind w:left="840" w:leftChars="0"/>
@@ -3542,6 +3549,7 @@
     <w:p>
       <w:pPr>
         <w:numPr>
+          <w:ilvl w:val="0"/>
           <w:numId w:val="0"/>
         </w:numPr>
         <w:ind w:left="840" w:leftChars="0"/>
@@ -3605,6 +3613,7 @@
     <w:p>
       <w:pPr>
         <w:numPr>
+          <w:ilvl w:val="0"/>
           <w:numId w:val="0"/>
         </w:numPr>
         <w:ind w:left="840" w:leftChars="0"/>
@@ -3668,6 +3677,7 @@
     <w:p>
       <w:pPr>
         <w:numPr>
+          <w:ilvl w:val="0"/>
           <w:numId w:val="0"/>
         </w:numPr>
         <w:ind w:left="840" w:leftChars="0"/>
@@ -3684,6 +3694,7 @@
     <w:p>
       <w:pPr>
         <w:numPr>
+          <w:ilvl w:val="0"/>
           <w:numId w:val="0"/>
         </w:numPr>
         <w:ind w:left="840" w:leftChars="0"/>
@@ -3720,6 +3731,8 @@
           <w:lang w:val="en-US" w:eastAsia="zh-CN"/>
         </w:rPr>
       </w:pPr>
+      <w:bookmarkStart w:id="0" w:name="_GoBack"/>
+      <w:bookmarkEnd w:id="0"/>
     </w:p>
     <w:p>
       <w:pPr>
@@ -4455,7 +4468,7 @@
           <w:szCs w:val="21"/>
           <w:lang w:val="en-US" w:eastAsia="zh-CN"/>
         </w:rPr>
-        <w:t>随着迭代次数的增加，训练集和验证集的loss都逐渐减少到达某个值时，表明对模型进行训练是有效的，能让验证集上的loss也逐渐减少，逐渐接近最优解</w:t>
+        <w:t>随着迭代次数的增加，训练集和验证集的loss都逐渐减少到达某个值时，表逐渐接近最优解</w:t>
       </w:r>
       <w:r>
         <w:rPr>
@@ -4714,7 +4727,7 @@
           <w:lang w:val="en-US" w:eastAsia="zh-CN"/>
         </w:rPr>
         <w:object>
-          <v:shape id="_x0000_i1040" o:spt="75" type="#_x0000_t75" style="height:34pt;width:137pt;" o:ole="t" filled="f" o:preferrelative="t" stroked="f" coordsize="21600,21600">
+          <v:shape id="_x0000_i1025" o:spt="75" type="#_x0000_t75" style="height:34pt;width:137pt;" o:ole="t" filled="f" o:preferrelative="t" stroked="f" coordsize="21600,21600">
             <v:path/>
             <v:fill on="f" focussize="0,0"/>
             <v:stroke on="f"/>
@@ -4723,7 +4736,7 @@
             <w10:wrap type="none"/>
             <w10:anchorlock/>
           </v:shape>
-          <o:OLEObject Type="Embed" ProgID="Equation.KSEE3" ShapeID="_x0000_i1040" DrawAspect="Content" ObjectID="_1468075725" r:id="rId25">
+          <o:OLEObject Type="Embed" ProgID="Equation.KSEE3" ShapeID="_x0000_i1025" DrawAspect="Content" ObjectID="_1468075725" r:id="rId25">
             <o:LockedField>false</o:LockedField>
           </o:OLEObject>
         </w:object>
@@ -4735,7 +4748,7 @@
           <w:lang w:val="en-US" w:eastAsia="zh-CN"/>
         </w:rPr>
         <w:object>
-          <v:shape id="_x0000_i1041" o:spt="75" type="#_x0000_t75" style="height:17pt;width:72pt;" o:ole="t" filled="f" o:preferrelative="t" stroked="f" coordsize="21600,21600">
+          <v:shape id="_x0000_i1026" o:spt="75" type="#_x0000_t75" style="height:17pt;width:72pt;" o:ole="t" filled="f" o:preferrelative="t" stroked="f" coordsize="21600,21600">
             <v:path/>
             <v:fill on="f" focussize="0,0"/>
             <v:stroke on="f"/>
@@ -4744,7 +4757,7 @@
             <w10:wrap type="none"/>
             <w10:anchorlock/>
           </v:shape>
-          <o:OLEObject Type="Embed" ProgID="Equation.KSEE3" ShapeID="_x0000_i1041" DrawAspect="Content" ObjectID="_1468075726" r:id="rId27">
+          <o:OLEObject Type="Embed" ProgID="Equation.KSEE3" ShapeID="_x0000_i1026" DrawAspect="Content" ObjectID="_1468075726" r:id="rId27">
             <o:LockedField>false</o:LockedField>
           </o:OLEObject>
         </w:object>
@@ -4930,29 +4943,7 @@
           <w:szCs w:val="24"/>
           <w:lang w:val="en-US" w:eastAsia="zh-CN"/>
         </w:rPr>
-        <w:t>学习率lr = 0.00</w:t>
-      </w:r>
-      <w:r>
-        <w:rPr>
-          <w:rFonts w:hint="eastAsia" w:ascii="黑体" w:hAnsi="黑体" w:cs="黑体"/>
-          <w:b w:val="0"/>
-          <w:bCs/>
-          <w:sz w:val="24"/>
-          <w:szCs w:val="24"/>
-          <w:lang w:val="en-US" w:eastAsia="zh-CN"/>
-        </w:rPr>
-        <w:t>0</w:t>
-      </w:r>
-      <w:r>
-        <w:rPr>
-          <w:rFonts w:hint="eastAsia" w:ascii="黑体" w:hAnsi="黑体" w:eastAsia="黑体" w:cs="黑体"/>
-          <w:b w:val="0"/>
-          <w:bCs/>
-          <w:sz w:val="24"/>
-          <w:szCs w:val="24"/>
-          <w:lang w:val="en-US" w:eastAsia="zh-CN"/>
-        </w:rPr>
-        <w:t>1</w:t>
+        <w:t>学习率lr = 0.01</w:t>
       </w:r>
     </w:p>
     <w:p>
@@ -5042,7 +5033,7 @@
           <w:rFonts w:hint="eastAsia"/>
           <w:lang w:val="en-US" w:eastAsia="zh-CN"/>
         </w:rPr>
-        <w:t>惩罚系数 C = 0.1</w:t>
+        <w:t>惩罚系数 C = 1/训练集数据量</w:t>
       </w:r>
     </w:p>
     <w:p>
@@ -5264,6 +5255,14 @@
           <w:lang w:val="en-US" w:eastAsia="zh-CN"/>
         </w:rPr>
       </w:pPr>
+    </w:p>
+    <w:p>
+      <w:pPr>
+        <w:rPr>
+          <w:rFonts w:hint="eastAsia"/>
+          <w:lang w:val="en-US" w:eastAsia="zh-CN"/>
+        </w:rPr>
+      </w:pPr>
       <w:r>
         <w:rPr>
           <w:rFonts w:hint="eastAsia"/>
@@ -5271,9 +5270,9 @@
         </w:rPr>
         <w:drawing>
           <wp:inline distT="0" distB="0" distL="114300" distR="114300">
-            <wp:extent cx="4953000" cy="3100070"/>
-            <wp:effectExtent l="0" t="0" r="0" b="5080"/>
-            <wp:docPr id="21" name="图片 21" descr="0.1C"/>
+            <wp:extent cx="5272405" cy="4124960"/>
+            <wp:effectExtent l="0" t="0" r="4445" b="8890"/>
+            <wp:docPr id="2" name="图片 2" descr="test333"/>
             <wp:cNvGraphicFramePr>
               <a:graphicFrameLocks xmlns:a="http://schemas.openxmlformats.org/drawingml/2006/main" noChangeAspect="1"/>
             </wp:cNvGraphicFramePr>
@@ -5281,7 +5280,7 @@
               <a:graphicData uri="http://schemas.openxmlformats.org/drawingml/2006/picture">
                 <pic:pic xmlns:pic="http://schemas.openxmlformats.org/drawingml/2006/picture">
                   <pic:nvPicPr>
-                    <pic:cNvPr id="21" name="图片 21" descr="0.1C"/>
+                    <pic:cNvPr id="2" name="图片 2" descr="test333"/>
                     <pic:cNvPicPr>
                       <a:picLocks noChangeAspect="1"/>
                     </pic:cNvPicPr>
@@ -5295,7 +5294,7 @@
                   <pic:spPr>
                     <a:xfrm>
                       <a:off x="0" y="0"/>
-                      <a:ext cx="4953000" cy="3100070"/>
+                      <a:ext cx="5272405" cy="4124960"/>
                     </a:xfrm>
                     <a:prstGeom prst="rect">
                       <a:avLst/>
@@ -5322,9 +5321,9 @@
         </w:rPr>
         <w:drawing>
           <wp:inline distT="0" distB="0" distL="114300" distR="114300">
-            <wp:extent cx="4953635" cy="2910840"/>
-            <wp:effectExtent l="0" t="0" r="18415" b="3810"/>
-            <wp:docPr id="22" name="图片 22" descr="0.1C2"/>
+            <wp:extent cx="5272405" cy="3843020"/>
+            <wp:effectExtent l="0" t="0" r="4445" b="5080"/>
+            <wp:docPr id="3" name="图片 3" descr="test444"/>
             <wp:cNvGraphicFramePr>
               <a:graphicFrameLocks xmlns:a="http://schemas.openxmlformats.org/drawingml/2006/main" noChangeAspect="1"/>
             </wp:cNvGraphicFramePr>
@@ -5332,7 +5331,7 @@
               <a:graphicData uri="http://schemas.openxmlformats.org/drawingml/2006/picture">
                 <pic:pic xmlns:pic="http://schemas.openxmlformats.org/drawingml/2006/picture">
                   <pic:nvPicPr>
-                    <pic:cNvPr id="22" name="图片 22" descr="0.1C2"/>
+                    <pic:cNvPr id="3" name="图片 3" descr="test444"/>
                     <pic:cNvPicPr>
                       <a:picLocks noChangeAspect="1"/>
                     </pic:cNvPicPr>
@@ -5346,7 +5345,7 @@
                   <pic:spPr>
                     <a:xfrm>
                       <a:off x="0" y="0"/>
-                      <a:ext cx="4953635" cy="2910840"/>
+                      <a:ext cx="5272405" cy="3843020"/>
                     </a:xfrm>
                     <a:prstGeom prst="rect">
                       <a:avLst/>
@@ -5397,6 +5396,7 @@
     <w:p>
       <w:pPr>
         <w:numPr>
+          <w:ilvl w:val="0"/>
           <w:numId w:val="0"/>
         </w:numPr>
         <w:ind w:firstLine="420" w:firstLineChars="0"/>
@@ -5420,6 +5420,7 @@
     <w:p>
       <w:pPr>
         <w:numPr>
+          <w:ilvl w:val="0"/>
           <w:numId w:val="0"/>
         </w:numPr>
         <w:ind w:firstLine="420" w:firstLineChars="0"/>
@@ -5443,6 +5444,7 @@
     <w:p>
       <w:pPr>
         <w:numPr>
+          <w:ilvl w:val="0"/>
           <w:numId w:val="0"/>
         </w:numPr>
         <w:ind w:firstLine="420" w:firstLineChars="0"/>
@@ -5520,6 +5522,7 @@
     <w:p>
       <w:pPr>
         <w:numPr>
+          <w:ilvl w:val="0"/>
           <w:numId w:val="0"/>
         </w:numPr>
         <w:rPr>
@@ -5542,6 +5545,7 @@
     <w:p>
       <w:pPr>
         <w:numPr>
+          <w:ilvl w:val="0"/>
           <w:numId w:val="0"/>
         </w:numPr>
         <w:ind w:firstLine="420" w:firstLineChars="0"/>
@@ -5626,6 +5630,7 @@
       <w:pPr>
         <w:pStyle w:val="3"/>
         <w:numPr>
+          <w:ilvl w:val="0"/>
           <w:numId w:val="0"/>
         </w:numPr>
         <w:spacing w:before="156" w:beforeLines="50" w:beforeAutospacing="0" w:after="156" w:afterLines="50" w:afterAutospacing="0" w:line="400" w:lineRule="exact"/>
@@ -5653,6 +5658,7 @@
     <w:p>
       <w:pPr>
         <w:numPr>
+          <w:ilvl w:val="0"/>
           <w:numId w:val="0"/>
         </w:numPr>
         <w:ind w:left="420" w:leftChars="0" w:firstLine="420" w:firstLineChars="0"/>
@@ -5674,6 +5680,7 @@
     <w:p>
       <w:pPr>
         <w:numPr>
+          <w:ilvl w:val="0"/>
           <w:numId w:val="0"/>
         </w:numPr>
         <w:ind w:left="840" w:leftChars="0" w:firstLine="420" w:firstLineChars="0"/>
@@ -5693,6 +5700,7 @@
     <w:p>
       <w:pPr>
         <w:numPr>
+          <w:ilvl w:val="0"/>
           <w:numId w:val="0"/>
         </w:numPr>
         <w:ind w:left="840" w:leftChars="0" w:firstLine="420" w:firstLineChars="0"/>
@@ -5712,6 +5720,7 @@
     <w:p>
       <w:pPr>
         <w:numPr>
+          <w:ilvl w:val="0"/>
           <w:numId w:val="0"/>
         </w:numPr>
         <w:ind w:left="840" w:leftChars="0" w:firstLine="420" w:firstLineChars="0"/>
@@ -5724,6 +5733,7 @@
     <w:p>
       <w:pPr>
         <w:numPr>
+          <w:ilvl w:val="0"/>
           <w:numId w:val="0"/>
         </w:numPr>
         <w:ind w:left="420" w:leftChars="0" w:firstLine="420" w:firstLineChars="0"/>
@@ -5743,6 +5753,7 @@
     <w:p>
       <w:pPr>
         <w:numPr>
+          <w:ilvl w:val="0"/>
           <w:numId w:val="0"/>
         </w:numPr>
         <w:ind w:left="840" w:leftChars="0" w:firstLine="420" w:firstLineChars="0"/>
@@ -5762,6 +5773,7 @@
     <w:p>
       <w:pPr>
         <w:numPr>
+          <w:ilvl w:val="0"/>
           <w:numId w:val="0"/>
         </w:numPr>
         <w:ind w:left="840" w:leftChars="0" w:firstLine="420" w:firstLineChars="0"/>
@@ -5781,6 +5793,7 @@
     <w:p>
       <w:pPr>
         <w:numPr>
+          <w:ilvl w:val="0"/>
           <w:numId w:val="0"/>
         </w:numPr>
         <w:ind w:left="840" w:leftChars="0" w:firstLine="420" w:firstLineChars="0"/>
